--- a/contrato_atualizado.docx
+++ b/contrato_atualizado.docx
@@ -13,8 +13,8 @@
         </w:rPr>
         <w:drawing>
           <wp:inline distT="0" distB="0" distL="0" distR="0">
-            <wp:extent cx="2286000" cy="2286000"/>
-            <wp:effectExtent l="0" t="0" r="0" b="0"/>
+            <wp:extent cx="1536192" cy="1536192"/>
+            <wp:effectExtent l="0" t="0" r="6985" b="6985"/>
             <wp:docPr id="1" name="Picture 1"/>
             <wp:cNvGraphicFramePr>
               <a:graphicFrameLocks xmlns:a="http://schemas.openxmlformats.org/drawingml/2006/main" noChangeAspect="1"/>
@@ -35,7 +35,7 @@
                   <pic:spPr>
                     <a:xfrm>
                       <a:off x="0" y="0"/>
-                      <a:ext cx="2286000" cy="2286000"/>
+                      <a:ext cx="1536192" cy="1536192"/>
                     </a:xfrm>
                     <a:prstGeom prst="rect">
                       <a:avLst/>
@@ -60,22 +60,48 @@
     <w:p>
       <w:r>
         <w:br/>
-        <w:t>Pelo presente termo, o(a) ____________________________________ abaixo assinado(a), representante do estabelecimento ____________________________________, situado(a) à ____________________________________, doravante denominado "Comerciante", concorda com os termos e condições descritos abaixo, para a inclusão de seu comércio no site OlaCarlopolis, conforme os serviços especificados.</w:t>
+        <w:t xml:space="preserve">Pelo presente termo, o(a) ____________________________________ abaixo assinado(a), representante do estabelecimento ____________________________________, situado(a) à ____________________________________, doravante denominado "Comerciante", concorda com os termos e condições descritos abaixo, para a inclusão de seu comércio no site OlaCarlopolis, </w:t>
       </w:r>
+      <w:proofErr w:type="spellStart"/>
       <w:r>
-        <w:br/>
+        <w:t>conforme</w:t>
+      </w:r>
+      <w:proofErr w:type="spellEnd"/>
+      <w:r>
+        <w:t xml:space="preserve"> </w:t>
+      </w:r>
+      <w:proofErr w:type="spellStart"/>
+      <w:r>
+        <w:t>os</w:t>
+      </w:r>
+      <w:proofErr w:type="spellEnd"/>
+      <w:r>
+        <w:t xml:space="preserve"> </w:t>
+      </w:r>
+      <w:proofErr w:type="spellStart"/>
+      <w:r>
+        <w:t>serviços</w:t>
+      </w:r>
+      <w:proofErr w:type="spellEnd"/>
+      <w:r>
+        <w:t xml:space="preserve"> </w:t>
+      </w:r>
+      <w:proofErr w:type="spellStart"/>
+      <w:r>
+        <w:t>especificados</w:t>
+      </w:r>
+      <w:proofErr w:type="spellEnd"/>
+      <w:r>
+        <w:t>.</w:t>
       </w:r>
     </w:p>
     <w:p>
       <w:r>
         <w:br/>
-        <w:t>DADOS DO COMÉRCIO (a serem preenchidos pelo comerciante</w:t>
+        <w:t>DADOS DO COMÉRCIO (a serem preenchidos pelo comerciante)</w:t>
       </w:r>
-      <w:proofErr w:type="gramStart"/>
-      <w:r>
-        <w:t>)</w:t>
-      </w:r>
-      <w:proofErr w:type="gramEnd"/>
+    </w:p>
+    <w:p>
       <w:r>
         <w:br/>
         <w:t>• Nome do Comércio: ____________________________________________</w:t>
@@ -214,7 +240,23 @@
       </w:r>
       <w:r>
         <w:br/>
-        <w:t xml:space="preserve">( ) 5 imagens, com até 4 trocas por mês (padrão incluído no </w:t>
+        <w:t>( ) 5 imagens, com até 4 trocas por mês (</w:t>
+      </w:r>
+      <w:proofErr w:type="spellStart"/>
+      <w:r>
+        <w:t>padrão</w:t>
+      </w:r>
+      <w:proofErr w:type="spellEnd"/>
+      <w:r>
+        <w:t xml:space="preserve"> </w:t>
+      </w:r>
+      <w:proofErr w:type="spellStart"/>
+      <w:r>
+        <w:t>incluído</w:t>
+      </w:r>
+      <w:proofErr w:type="spellEnd"/>
+      <w:r>
+        <w:t xml:space="preserve"> no </w:t>
       </w:r>
       <w:proofErr w:type="spellStart"/>
       <w:r>
@@ -238,12 +280,46 @@
     </w:p>
     <w:p>
       <w:r>
-        <w:t xml:space="preserve">Caso o estabelecimento deseje ser exibido em mais de uma categoria no site (por exemplo: "Lanchonetes" e "Restaurantes"), será cobrado um valor individual por categoria. A presença em </w:t>
+        <w:t xml:space="preserve">Caso o estabelecimento deseje ser exibido em mais de uma categoria no site (por exemplo: "Lanchonetes" e "Restaurantes"), será cobrado um valor individual por categoria. A presença em múltiplas categorias será considerada </w:t>
       </w:r>
+      <w:proofErr w:type="gramStart"/>
       <w:r>
-        <w:lastRenderedPageBreak/>
-        <w:t>múltiplas categorias será considerada como múltiplas adesões, com valores cobrados separadamente para cada uma.</w:t>
+        <w:t>como</w:t>
       </w:r>
+      <w:proofErr w:type="gramEnd"/>
+      <w:r>
+        <w:t xml:space="preserve"> múltiplas adesões, com valores cobrados </w:t>
+      </w:r>
+      <w:proofErr w:type="spellStart"/>
+      <w:r>
+        <w:t>separadamente</w:t>
+      </w:r>
+      <w:proofErr w:type="spellEnd"/>
+      <w:r>
+        <w:t xml:space="preserve"> para </w:t>
+      </w:r>
+      <w:proofErr w:type="spellStart"/>
+      <w:r>
+        <w:t>cada</w:t>
+      </w:r>
+      <w:proofErr w:type="spellEnd"/>
+      <w:r>
+        <w:t xml:space="preserve"> </w:t>
+      </w:r>
+      <w:proofErr w:type="spellStart"/>
+      <w:r>
+        <w:t>uma</w:t>
+      </w:r>
+      <w:proofErr w:type="spellEnd"/>
+      <w:r>
+        <w:t>.</w:t>
+      </w:r>
+    </w:p>
+    <w:p/>
+    <w:p>
+      <w:pPr>
+        <w:spacing w:before="100" w:beforeAutospacing="1" w:after="100" w:afterAutospacing="1"/>
+      </w:pPr>
     </w:p>
     <w:p>
       <w:pPr>
@@ -554,7 +630,15 @@
       </w:r>
       <w:proofErr w:type="spellEnd"/>
       <w:r>
-        <w:t xml:space="preserve"> junto à mensalidade do mês. Caso o comerciante queira cancelar antes do fechamento do </w:t>
+        <w:t xml:space="preserve"> junto à mensalidade do mês. Caso o comerciante queira cancelar antes do </w:t>
+      </w:r>
+      <w:proofErr w:type="spellStart"/>
+      <w:r>
+        <w:t>fechamento</w:t>
+      </w:r>
+      <w:proofErr w:type="spellEnd"/>
+      <w:r>
+        <w:t xml:space="preserve"> do </w:t>
       </w:r>
       <w:proofErr w:type="spellStart"/>
       <w:r>
@@ -819,7 +903,51 @@
           <w:szCs w:val="24"/>
           <w:lang w:val="pt-BR" w:eastAsia="pt-BR"/>
         </w:rPr>
-        <w:t xml:space="preserve"> comércios/serviços</w:t>
+        <w:t xml:space="preserve"> comércios</w:t>
+      </w:r>
+      <w:r>
+        <w:rPr>
+          <w:rFonts w:ascii="Times New Roman" w:eastAsia="Times New Roman" w:hAnsi="Times New Roman" w:cs="Times New Roman"/>
+          <w:b/>
+          <w:bCs/>
+          <w:sz w:val="24"/>
+          <w:szCs w:val="24"/>
+          <w:lang w:val="pt-BR" w:eastAsia="pt-BR"/>
+        </w:rPr>
+        <w:t xml:space="preserve"> </w:t>
+      </w:r>
+      <w:r>
+        <w:rPr>
+          <w:rFonts w:ascii="Times New Roman" w:eastAsia="Times New Roman" w:hAnsi="Times New Roman" w:cs="Times New Roman"/>
+          <w:b/>
+          <w:bCs/>
+          <w:sz w:val="24"/>
+          <w:szCs w:val="24"/>
+          <w:lang w:val="pt-BR" w:eastAsia="pt-BR"/>
+        </w:rPr>
+        <w:t>/</w:t>
+      </w:r>
+      <w:r>
+        <w:rPr>
+          <w:rFonts w:ascii="Times New Roman" w:eastAsia="Times New Roman" w:hAnsi="Times New Roman" w:cs="Times New Roman"/>
+          <w:b/>
+          <w:bCs/>
+          <w:sz w:val="24"/>
+          <w:szCs w:val="24"/>
+          <w:lang w:val="pt-BR" w:eastAsia="pt-BR"/>
+        </w:rPr>
+        <w:t xml:space="preserve"> </w:t>
+      </w:r>
+      <w:r>
+        <w:rPr>
+          <w:rFonts w:ascii="Times New Roman" w:eastAsia="Times New Roman" w:hAnsi="Times New Roman" w:cs="Times New Roman"/>
+          <w:b/>
+          <w:bCs/>
+          <w:sz w:val="24"/>
+          <w:szCs w:val="24"/>
+          <w:lang w:val="pt-BR" w:eastAsia="pt-BR"/>
+        </w:rPr>
+        <w:t>serviços</w:t>
       </w:r>
       <w:r>
         <w:rPr>
@@ -834,14 +962,33 @@
         <w:br/>
         <w:t>- Forma de Pagamento: Pagamento via Pix, Dinheiro ou Transferência Bancária.</w:t>
       </w:r>
-      <w:bookmarkStart w:id="0" w:name="_GoBack"/>
-      <w:bookmarkEnd w:id="0"/>
       <w:r>
         <w:br/>
-        <w:t>- Atraso no Pagamento: Em caso de atraso no pagamento, o anúncio poderá ser suspenso até a regularização do débito. O pagamento deve ocorrer até o quinto dia útil de cada mês. Caso o pagamento não seja realizado em até 3 dias após essa data, o comércio será temporariamente removido do site até a regularização.</w:t>
+        <w:t xml:space="preserve">- Atraso no Pagamento: Em caso de atraso no pagamento, o anúncio poderá ser suspenso até a regularização do débito. O pagamento deve ocorrer até o quinto dia útil de cada mês. Caso o pagamento não seja realizado em até 3 </w:t>
       </w:r>
+      <w:proofErr w:type="gramStart"/>
       <w:r>
-        <w:br/>
+        <w:t>dias</w:t>
+      </w:r>
+      <w:proofErr w:type="gramEnd"/>
+      <w:r>
+        <w:t xml:space="preserve"> após essa data, o comércio será temporariamente removido do site </w:t>
+      </w:r>
+      <w:proofErr w:type="spellStart"/>
+      <w:r>
+        <w:t>até</w:t>
+      </w:r>
+      <w:proofErr w:type="spellEnd"/>
+      <w:r>
+        <w:t xml:space="preserve"> a </w:t>
+      </w:r>
+      <w:proofErr w:type="spellStart"/>
+      <w:r>
+        <w:t>regularização</w:t>
+      </w:r>
+      <w:proofErr w:type="spellEnd"/>
+      <w:r>
+        <w:t>.</w:t>
       </w:r>
     </w:p>
     <w:p>
@@ -851,7 +998,15 @@
       </w:r>
       <w:r>
         <w:br/>
-        <w:t xml:space="preserve">Caso o comerciante deseje alterar qualquer informação após a publicação, ele deverá entrar em contato exclusivamente através do WhatsApp do responsável pelo site e a </w:t>
+        <w:t xml:space="preserve">Caso o comerciante deseje alterar qualquer informação após a publicação, ele deverá entrar em contato exclusivamente através do WhatsApp do responsável pelo site e </w:t>
+      </w:r>
+      <w:proofErr w:type="gramStart"/>
+      <w:r>
+        <w:t>a</w:t>
+      </w:r>
+      <w:proofErr w:type="gramEnd"/>
+      <w:r>
+        <w:t xml:space="preserve"> </w:t>
       </w:r>
       <w:proofErr w:type="spellStart"/>
       <w:r>
@@ -933,6 +1088,7 @@
         <w:br/>
       </w:r>
     </w:p>
+    <w:p/>
     <w:p>
       <w:r>
         <w:lastRenderedPageBreak/>
@@ -947,9 +1103,8 @@
         <w:br/>
         <w:t>WhatsApp: _______________________________</w:t>
       </w:r>
-      <w:r>
-        <w:br/>
-      </w:r>
+      <w:bookmarkStart w:id="0" w:name="_GoBack"/>
+      <w:bookmarkEnd w:id="0"/>
     </w:p>
     <w:p>
       <w:r>
@@ -958,13 +1113,33 @@
       </w:r>
       <w:r>
         <w:br/>
-        <w:t>O Comerciante declara que leu e compreendeu todas as condições descritas neste termo e aceita participar do serviço de anúncios do site OlaCarlopolis, conforme os valores e condições aqui descritos.</w:t>
+        <w:t xml:space="preserve">O Comerciante declara que leu e compreendeu todas as condições descritas neste termo e aceita participar do serviço de anúncios do site OlaCarlopolis, conforme os valores e </w:t>
       </w:r>
+      <w:proofErr w:type="spellStart"/>
       <w:r>
-        <w:br/>
+        <w:t>condições</w:t>
+      </w:r>
+      <w:proofErr w:type="spellEnd"/>
+      <w:r>
+        <w:t xml:space="preserve"> </w:t>
+      </w:r>
+      <w:proofErr w:type="spellStart"/>
+      <w:r>
+        <w:t>aqui</w:t>
+      </w:r>
+      <w:proofErr w:type="spellEnd"/>
+      <w:r>
+        <w:t xml:space="preserve"> </w:t>
+      </w:r>
+      <w:proofErr w:type="spellStart"/>
+      <w:r>
+        <w:t>descritos</w:t>
+      </w:r>
+      <w:proofErr w:type="spellEnd"/>
+      <w:r>
+        <w:t>.</w:t>
       </w:r>
     </w:p>
-    <w:p/>
     <w:p>
       <w:r>
         <w:br/>
@@ -24062,7 +24237,7 @@
 </file>
 
 <file path=customXml/itemProps1.xml><?xml version="1.0" encoding="utf-8"?>
-<ds:datastoreItem xmlns:ds="http://schemas.openxmlformats.org/officeDocument/2006/customXml" ds:itemID="{B89A3FDD-14F3-407E-89A2-E6BE231A09A3}">
+<ds:datastoreItem xmlns:ds="http://schemas.openxmlformats.org/officeDocument/2006/customXml" ds:itemID="{69CA67D9-5862-4F8B-A977-3F9C28D742DB}">
   <ds:schemaRefs>
     <ds:schemaRef ds:uri="http://schemas.openxmlformats.org/officeDocument/2006/bibliography"/>
   </ds:schemaRefs>

--- a/contrato_atualizado.docx
+++ b/contrato_atualizado.docx
@@ -60,10 +60,53 @@
     <w:p>
       <w:r>
         <w:br/>
-        <w:t xml:space="preserve">Pelo presente termo, o(a) ____________________________________ abaixo assinado(a), representante do estabelecimento ____________________________________, situado(a) à ____________________________________, doravante denominado "Comerciante", concorda com os termos e condições descritos abaixo, para a inclusão de seu comércio no site OlaCarlopolis, </w:t>
+        <w:t xml:space="preserve">Pelo presente termo, o(a) ____________________________________ abaixo assinado(a), representante do estabelecimento ____________________________________, </w:t>
       </w:r>
       <w:proofErr w:type="spellStart"/>
       <w:r>
+        <w:t>situado</w:t>
+      </w:r>
+      <w:proofErr w:type="spellEnd"/>
+      <w:r>
+        <w:t xml:space="preserve">(a) à ____________________________________, </w:t>
+      </w:r>
+      <w:r>
+        <w:t>de CNPJ _____________________________________</w:t>
+      </w:r>
+      <w:proofErr w:type="spellStart"/>
+      <w:r>
+        <w:t>doravante</w:t>
+      </w:r>
+      <w:proofErr w:type="spellEnd"/>
+      <w:r>
+        <w:t xml:space="preserve"> </w:t>
+      </w:r>
+      <w:proofErr w:type="spellStart"/>
+      <w:r>
+        <w:t>denominado</w:t>
+      </w:r>
+      <w:proofErr w:type="spellEnd"/>
+      <w:r>
+        <w:t xml:space="preserve"> "</w:t>
+      </w:r>
+      <w:proofErr w:type="spellStart"/>
+      <w:r>
+        <w:t>Comerciante</w:t>
+      </w:r>
+      <w:proofErr w:type="spellEnd"/>
+      <w:r>
+        <w:t xml:space="preserve">", concorda com os termos e condições descritos abaixo, para a inclusão de seu comércio no site </w:t>
+      </w:r>
+      <w:proofErr w:type="spellStart"/>
+      <w:r>
+        <w:t>OlaCarlopolis</w:t>
+      </w:r>
+      <w:proofErr w:type="spellEnd"/>
+      <w:r>
+        <w:t xml:space="preserve">, </w:t>
+      </w:r>
+      <w:proofErr w:type="spellStart"/>
+      <w:r>
         <w:t>conforme</w:t>
       </w:r>
       <w:proofErr w:type="spellEnd"/>
@@ -94,6 +137,8 @@
       <w:r>
         <w:t>.</w:t>
       </w:r>
+      <w:bookmarkStart w:id="0" w:name="_GoBack"/>
+      <w:bookmarkEnd w:id="0"/>
     </w:p>
     <w:p>
       <w:r>
@@ -240,7 +285,23 @@
       </w:r>
       <w:r>
         <w:br/>
-        <w:t>( ) 5 imagens, com até 4 trocas por mês (</w:t>
+        <w:t xml:space="preserve">( ) 5 imagens, com até 4 trocas </w:t>
+      </w:r>
+      <w:proofErr w:type="spellStart"/>
+      <w:r>
+        <w:t>por</w:t>
+      </w:r>
+      <w:proofErr w:type="spellEnd"/>
+      <w:r>
+        <w:t xml:space="preserve"> </w:t>
+      </w:r>
+      <w:proofErr w:type="spellStart"/>
+      <w:r>
+        <w:t>mês</w:t>
+      </w:r>
+      <w:proofErr w:type="spellEnd"/>
+      <w:r>
+        <w:t xml:space="preserve"> (</w:t>
       </w:r>
       <w:proofErr w:type="spellStart"/>
       <w:r>
@@ -288,7 +349,23 @@
       </w:r>
       <w:proofErr w:type="gramEnd"/>
       <w:r>
-        <w:t xml:space="preserve"> múltiplas adesões, com valores cobrados </w:t>
+        <w:t xml:space="preserve"> múltiplas adesões, com </w:t>
+      </w:r>
+      <w:proofErr w:type="spellStart"/>
+      <w:r>
+        <w:t>valores</w:t>
+      </w:r>
+      <w:proofErr w:type="spellEnd"/>
+      <w:r>
+        <w:t xml:space="preserve"> </w:t>
+      </w:r>
+      <w:proofErr w:type="spellStart"/>
+      <w:r>
+        <w:t>cobrados</w:t>
+      </w:r>
+      <w:proofErr w:type="spellEnd"/>
+      <w:r>
+        <w:t xml:space="preserve"> </w:t>
       </w:r>
       <w:proofErr w:type="spellStart"/>
       <w:r>
@@ -630,7 +707,15 @@
       </w:r>
       <w:proofErr w:type="spellEnd"/>
       <w:r>
-        <w:t xml:space="preserve"> junto à mensalidade do mês. Caso o comerciante queira cancelar antes do </w:t>
+        <w:t xml:space="preserve"> junto à mensalidade do mês. Caso o comerciante queira </w:t>
+      </w:r>
+      <w:proofErr w:type="spellStart"/>
+      <w:r>
+        <w:t>cancelar</w:t>
+      </w:r>
+      <w:proofErr w:type="spellEnd"/>
+      <w:r>
+        <w:t xml:space="preserve"> antes do </w:t>
       </w:r>
       <w:proofErr w:type="spellStart"/>
       <w:r>
@@ -972,7 +1057,15 @@
       </w:r>
       <w:proofErr w:type="gramEnd"/>
       <w:r>
-        <w:t xml:space="preserve"> após essa data, o comércio será temporariamente removido do site </w:t>
+        <w:t xml:space="preserve"> após essa data, o comércio será temporariamente </w:t>
+      </w:r>
+      <w:proofErr w:type="spellStart"/>
+      <w:r>
+        <w:t>removido</w:t>
+      </w:r>
+      <w:proofErr w:type="spellEnd"/>
+      <w:r>
+        <w:t xml:space="preserve"> do site </w:t>
       </w:r>
       <w:proofErr w:type="spellStart"/>
       <w:r>
@@ -1091,7 +1184,6 @@
     <w:p/>
     <w:p>
       <w:r>
-        <w:lastRenderedPageBreak/>
         <w:br/>
         <w:t>6. SUPORTE E CONTATO</w:t>
       </w:r>
@@ -1103,8 +1195,6 @@
         <w:br/>
         <w:t>WhatsApp: _______________________________</w:t>
       </w:r>
-      <w:bookmarkStart w:id="0" w:name="_GoBack"/>
-      <w:bookmarkEnd w:id="0"/>
     </w:p>
     <w:p>
       <w:r>
@@ -1113,7 +1203,23 @@
       </w:r>
       <w:r>
         <w:br/>
-        <w:t xml:space="preserve">O Comerciante declara que leu e compreendeu todas as condições descritas neste termo e aceita participar do serviço de anúncios do site OlaCarlopolis, conforme os valores e </w:t>
+        <w:t xml:space="preserve">O Comerciante declara que leu e compreendeu todas as condições descritas neste termo e aceita participar do serviço de anúncios do site OlaCarlopolis, conforme </w:t>
+      </w:r>
+      <w:proofErr w:type="spellStart"/>
+      <w:r>
+        <w:t>os</w:t>
+      </w:r>
+      <w:proofErr w:type="spellEnd"/>
+      <w:r>
+        <w:t xml:space="preserve"> </w:t>
+      </w:r>
+      <w:proofErr w:type="spellStart"/>
+      <w:r>
+        <w:t>valores</w:t>
+      </w:r>
+      <w:proofErr w:type="spellEnd"/>
+      <w:r>
+        <w:t xml:space="preserve"> e </w:t>
       </w:r>
       <w:proofErr w:type="spellStart"/>
       <w:r>
@@ -24237,7 +24343,7 @@
 </file>
 
 <file path=customXml/itemProps1.xml><?xml version="1.0" encoding="utf-8"?>
-<ds:datastoreItem xmlns:ds="http://schemas.openxmlformats.org/officeDocument/2006/customXml" ds:itemID="{69CA67D9-5862-4F8B-A977-3F9C28D742DB}">
+<ds:datastoreItem xmlns:ds="http://schemas.openxmlformats.org/officeDocument/2006/customXml" ds:itemID="{3BCF7FE1-C91E-496C-BA5E-296A138E23FA}">
   <ds:schemaRefs>
     <ds:schemaRef ds:uri="http://schemas.openxmlformats.org/officeDocument/2006/bibliography"/>
   </ds:schemaRefs>
